--- a/Installation Guide.docx
+++ b/Installation Guide.docx
@@ -343,33 +343,25 @@
     </w:p>
     <w:p>
       <w:pPr>
-        <w:pStyle w:val="HTMLPreformatted"/>
+        <w:pStyle w:val="ListParagraph"/>
         <w:numPr>
           <w:ilvl w:val="0"/>
           <w:numId w:val="4"/>
         </w:numPr>
         <w:rPr>
           <w:rFonts w:ascii="Times New Roman" w:hAnsi="Times New Roman" w:cs="Times New Roman"/>
+        </w:rPr>
+      </w:pPr>
+      <w:r>
+        <w:rPr>
+          <w:rStyle w:val="HTMLCode"/>
+          <w:rFonts w:ascii="Times New Roman" w:eastAsiaTheme="minorHAnsi" w:hAnsi="Times New Roman" w:cs="Times New Roman"/>
           <w:sz w:val="22"/>
         </w:rPr>
-      </w:pPr>
-      <w:r>
-        <w:rPr>
-          <w:rStyle w:val="HTMLCode"/>
-          <w:rFonts w:ascii="Times New Roman" w:hAnsi="Times New Roman" w:cs="Times New Roman"/>
-          <w:sz w:val="22"/>
-        </w:rPr>
-        <w:t>start coverage/index.html</w:t>
+        <w:t>start TEST_REPORT.html</w:t>
       </w:r>
       <w:bookmarkStart w:id="0" w:name="_GoBack"/>
       <w:bookmarkEnd w:id="0"/>
-    </w:p>
-    <w:p>
-      <w:pPr>
-        <w:rPr>
-          <w:rFonts w:ascii="Times New Roman" w:hAnsi="Times New Roman" w:cs="Times New Roman"/>
-        </w:rPr>
-      </w:pPr>
     </w:p>
     <w:sectPr>
       <w:pgSz w:w="12240" w:h="15840"/>
@@ -797,7 +789,7 @@
   <w:abstractNum w:abstractNumId="3" w15:restartNumberingAfterBreak="0">
     <w:nsid w:val="7E0B2FB0"/>
     <w:multiLevelType w:val="hybridMultilevel"/>
-    <w:tmpl w:val="0D363722"/>
+    <w:tmpl w:val="5E3205C6"/>
     <w:lvl w:ilvl="0" w:tplc="04090001">
       <w:start w:val="1"/>
       <w:numFmt w:val="bullet"/>
@@ -1525,6 +1517,17 @@
     <w:basedOn w:val="DefaultParagraphFont"/>
     <w:rsid w:val="002C07BF"/>
   </w:style>
+  <w:style w:type="paragraph" w:styleId="ListParagraph">
+    <w:name w:val="List Paragraph"/>
+    <w:basedOn w:val="Normal"/>
+    <w:uiPriority w:val="34"/>
+    <w:qFormat/>
+    <w:rsid w:val="006B41FE"/>
+    <w:pPr>
+      <w:ind w:left="720"/>
+      <w:contextualSpacing/>
+    </w:pPr>
+  </w:style>
 </w:styles>
 </file>
 

--- a/Installation Guide.docx
+++ b/Installation Guide.docx
@@ -237,10 +237,62 @@
     </w:p>
     <w:p>
       <w:pPr>
-        <w:pStyle w:val="HTMLPreformatted"/>
+        <w:pStyle w:val="NormalWeb"/>
         <w:numPr>
           <w:ilvl w:val="0"/>
-          <w:numId w:val="4"/>
+          <w:numId w:val="5"/>
+        </w:numPr>
+        <w:rPr>
+          <w:rFonts w:ascii="Consolas" w:hAnsi="Consolas"/>
+          <w:sz w:val="20"/>
+          <w:szCs w:val="18"/>
+        </w:rPr>
+      </w:pPr>
+      <w:bookmarkStart w:id="0" w:name="_GoBack"/>
+      <w:proofErr w:type="spellStart"/>
+      <w:r>
+        <w:rPr>
+          <w:rFonts w:ascii="Consolas" w:hAnsi="Consolas"/>
+          <w:sz w:val="20"/>
+          <w:szCs w:val="18"/>
+        </w:rPr>
+        <w:t>npm</w:t>
+      </w:r>
+      <w:proofErr w:type="spellEnd"/>
+      <w:r>
+        <w:rPr>
+          <w:rFonts w:ascii="Consolas" w:hAnsi="Consolas"/>
+          <w:sz w:val="20"/>
+          <w:szCs w:val="18"/>
+        </w:rPr>
+        <w:t xml:space="preserve"> run </w:t>
+      </w:r>
+      <w:proofErr w:type="spellStart"/>
+      <w:r>
+        <w:rPr>
+          <w:rFonts w:ascii="Consolas" w:hAnsi="Consolas"/>
+          <w:sz w:val="20"/>
+          <w:szCs w:val="18"/>
+        </w:rPr>
+        <w:t>test:run</w:t>
+      </w:r>
+      <w:proofErr w:type="spellEnd"/>
+    </w:p>
+    <w:bookmarkEnd w:id="0"/>
+    <w:p>
+      <w:pPr>
+        <w:pStyle w:val="NormalWeb"/>
+      </w:pPr>
+      <w:r>
+        <w:t>To generate a coverage report with a UI:</w:t>
+      </w:r>
+    </w:p>
+    <w:p>
+      <w:pPr>
+        <w:pStyle w:val="NormalWeb"/>
+        <w:numPr>
+          <w:ilvl w:val="0"/>
+          <w:numId w:val="5"/>
         </w:numPr>
         <w:rPr>
           <w:rStyle w:val="HTMLCode"/>
@@ -266,70 +318,14 @@
         </w:rPr>
         <w:t xml:space="preserve"> run </w:t>
       </w:r>
-      <w:r>
-        <w:rPr>
-          <w:rStyle w:val="hljs-builtin"/>
-          <w:rFonts w:ascii="Times New Roman" w:hAnsi="Times New Roman" w:cs="Times New Roman"/>
-          <w:sz w:val="22"/>
-        </w:rPr>
-        <w:t>test</w:t>
-      </w:r>
-    </w:p>
-    <w:p>
-      <w:pPr>
-        <w:pStyle w:val="NormalWeb"/>
-      </w:pPr>
-      <w:r>
-        <w:t>To generate a coverage report with a UI:</w:t>
-      </w:r>
-    </w:p>
-    <w:p>
-      <w:pPr>
-        <w:pStyle w:val="HTMLPreformatted"/>
-        <w:numPr>
-          <w:ilvl w:val="0"/>
-          <w:numId w:val="4"/>
-        </w:numPr>
+      <w:proofErr w:type="spellStart"/>
+      <w:r>
         <w:rPr>
           <w:rStyle w:val="HTMLCode"/>
           <w:rFonts w:ascii="Times New Roman" w:hAnsi="Times New Roman" w:cs="Times New Roman"/>
           <w:sz w:val="22"/>
         </w:rPr>
-      </w:pPr>
-      <w:proofErr w:type="spellStart"/>
-      <w:r>
-        <w:rPr>
-          <w:rStyle w:val="HTMLCode"/>
-          <w:rFonts w:ascii="Times New Roman" w:hAnsi="Times New Roman" w:cs="Times New Roman"/>
-          <w:sz w:val="22"/>
-        </w:rPr>
-        <w:t>npm</w:t>
-      </w:r>
-      <w:proofErr w:type="spellEnd"/>
-      <w:r>
-        <w:rPr>
-          <w:rStyle w:val="HTMLCode"/>
-          <w:rFonts w:ascii="Times New Roman" w:hAnsi="Times New Roman" w:cs="Times New Roman"/>
-          <w:sz w:val="22"/>
-        </w:rPr>
-        <w:t xml:space="preserve"> run </w:t>
-      </w:r>
-      <w:proofErr w:type="spellStart"/>
-      <w:r>
-        <w:rPr>
-          <w:rStyle w:val="hljs-builtin"/>
-          <w:rFonts w:ascii="Times New Roman" w:hAnsi="Times New Roman" w:cs="Times New Roman"/>
-          <w:sz w:val="22"/>
-        </w:rPr>
-        <w:t>test</w:t>
-      </w:r>
-      <w:r>
-        <w:rPr>
-          <w:rStyle w:val="HTMLCode"/>
-          <w:rFonts w:ascii="Times New Roman" w:hAnsi="Times New Roman" w:cs="Times New Roman"/>
-          <w:sz w:val="22"/>
-        </w:rPr>
-        <w:t>:coverage</w:t>
+        <w:t>test:ui</w:t>
       </w:r>
       <w:proofErr w:type="spellEnd"/>
     </w:p>
@@ -360,8 +356,6 @@
         </w:rPr>
         <w:t>start TEST_REPORT.html</w:t>
       </w:r>
-      <w:bookmarkStart w:id="0" w:name="_GoBack"/>
-      <w:bookmarkEnd w:id="0"/>
     </w:p>
     <w:sectPr>
       <w:pgSz w:w="12240" w:h="15840"/>
@@ -489,6 +483,119 @@
     </w:lvl>
   </w:abstractNum>
   <w:abstractNum w:abstractNumId="1" w15:restartNumberingAfterBreak="0">
+    <w:nsid w:val="2B33786A"/>
+    <w:multiLevelType w:val="hybridMultilevel"/>
+    <w:tmpl w:val="B770B7CA"/>
+    <w:lvl w:ilvl="0" w:tplc="04090001">
+      <w:start w:val="1"/>
+      <w:numFmt w:val="bullet"/>
+      <w:lvlText w:val=""/>
+      <w:lvlJc w:val="left"/>
+      <w:pPr>
+        <w:ind w:left="720" w:hanging="360"/>
+      </w:pPr>
+      <w:rPr>
+        <w:rFonts w:ascii="Symbol" w:hAnsi="Symbol" w:hint="default"/>
+      </w:rPr>
+    </w:lvl>
+    <w:lvl w:ilvl="1" w:tplc="04090003" w:tentative="1">
+      <w:start w:val="1"/>
+      <w:numFmt w:val="bullet"/>
+      <w:lvlText w:val="o"/>
+      <w:lvlJc w:val="left"/>
+      <w:pPr>
+        <w:ind w:left="1440" w:hanging="360"/>
+      </w:pPr>
+      <w:rPr>
+        <w:rFonts w:ascii="Courier New" w:hAnsi="Courier New" w:cs="Courier New" w:hint="default"/>
+      </w:rPr>
+    </w:lvl>
+    <w:lvl w:ilvl="2" w:tplc="04090005" w:tentative="1">
+      <w:start w:val="1"/>
+      <w:numFmt w:val="bullet"/>
+      <w:lvlText w:val=""/>
+      <w:lvlJc w:val="left"/>
+      <w:pPr>
+        <w:ind w:left="2160" w:hanging="360"/>
+      </w:pPr>
+      <w:rPr>
+        <w:rFonts w:ascii="Wingdings" w:hAnsi="Wingdings" w:hint="default"/>
+      </w:rPr>
+    </w:lvl>
+    <w:lvl w:ilvl="3" w:tplc="04090001" w:tentative="1">
+      <w:start w:val="1"/>
+      <w:numFmt w:val="bullet"/>
+      <w:lvlText w:val=""/>
+      <w:lvlJc w:val="left"/>
+      <w:pPr>
+        <w:ind w:left="2880" w:hanging="360"/>
+      </w:pPr>
+      <w:rPr>
+        <w:rFonts w:ascii="Symbol" w:hAnsi="Symbol" w:hint="default"/>
+      </w:rPr>
+    </w:lvl>
+    <w:lvl w:ilvl="4" w:tplc="04090003" w:tentative="1">
+      <w:start w:val="1"/>
+      <w:numFmt w:val="bullet"/>
+      <w:lvlText w:val="o"/>
+      <w:lvlJc w:val="left"/>
+      <w:pPr>
+        <w:ind w:left="3600" w:hanging="360"/>
+      </w:pPr>
+      <w:rPr>
+        <w:rFonts w:ascii="Courier New" w:hAnsi="Courier New" w:cs="Courier New" w:hint="default"/>
+      </w:rPr>
+    </w:lvl>
+    <w:lvl w:ilvl="5" w:tplc="04090005" w:tentative="1">
+      <w:start w:val="1"/>
+      <w:numFmt w:val="bullet"/>
+      <w:lvlText w:val=""/>
+      <w:lvlJc w:val="left"/>
+      <w:pPr>
+        <w:ind w:left="4320" w:hanging="360"/>
+      </w:pPr>
+      <w:rPr>
+        <w:rFonts w:ascii="Wingdings" w:hAnsi="Wingdings" w:hint="default"/>
+      </w:rPr>
+    </w:lvl>
+    <w:lvl w:ilvl="6" w:tplc="04090001" w:tentative="1">
+      <w:start w:val="1"/>
+      <w:numFmt w:val="bullet"/>
+      <w:lvlText w:val=""/>
+      <w:lvlJc w:val="left"/>
+      <w:pPr>
+        <w:ind w:left="5040" w:hanging="360"/>
+      </w:pPr>
+      <w:rPr>
+        <w:rFonts w:ascii="Symbol" w:hAnsi="Symbol" w:hint="default"/>
+      </w:rPr>
+    </w:lvl>
+    <w:lvl w:ilvl="7" w:tplc="04090003" w:tentative="1">
+      <w:start w:val="1"/>
+      <w:numFmt w:val="bullet"/>
+      <w:lvlText w:val="o"/>
+      <w:lvlJc w:val="left"/>
+      <w:pPr>
+        <w:ind w:left="5760" w:hanging="360"/>
+      </w:pPr>
+      <w:rPr>
+        <w:rFonts w:ascii="Courier New" w:hAnsi="Courier New" w:cs="Courier New" w:hint="default"/>
+      </w:rPr>
+    </w:lvl>
+    <w:lvl w:ilvl="8" w:tplc="04090005" w:tentative="1">
+      <w:start w:val="1"/>
+      <w:numFmt w:val="bullet"/>
+      <w:lvlText w:val=""/>
+      <w:lvlJc w:val="left"/>
+      <w:pPr>
+        <w:ind w:left="6480" w:hanging="360"/>
+      </w:pPr>
+      <w:rPr>
+        <w:rFonts w:ascii="Wingdings" w:hAnsi="Wingdings" w:hint="default"/>
+      </w:rPr>
+    </w:lvl>
+  </w:abstractNum>
+  <w:abstractNum w:abstractNumId="2" w15:restartNumberingAfterBreak="0">
     <w:nsid w:val="541B4C04"/>
     <w:multiLevelType w:val="multilevel"/>
     <w:tmpl w:val="18467976"/>
@@ -637,7 +744,7 @@
       </w:rPr>
     </w:lvl>
   </w:abstractNum>
-  <w:abstractNum w:abstractNumId="2" w15:restartNumberingAfterBreak="0">
+  <w:abstractNum w:abstractNumId="3" w15:restartNumberingAfterBreak="0">
     <w:nsid w:val="64600D6C"/>
     <w:multiLevelType w:val="multilevel"/>
     <w:tmpl w:val="56FA3174"/>
@@ -786,7 +893,7 @@
       </w:rPr>
     </w:lvl>
   </w:abstractNum>
-  <w:abstractNum w:abstractNumId="3" w15:restartNumberingAfterBreak="0">
+  <w:abstractNum w:abstractNumId="4" w15:restartNumberingAfterBreak="0">
     <w:nsid w:val="7E0B2FB0"/>
     <w:multiLevelType w:val="hybridMultilevel"/>
     <w:tmpl w:val="5E3205C6"/>
@@ -900,16 +1007,19 @@
     </w:lvl>
   </w:abstractNum>
   <w:num w:numId="1">
-    <w:abstractNumId w:val="2"/>
+    <w:abstractNumId w:val="3"/>
   </w:num>
   <w:num w:numId="2">
-    <w:abstractNumId w:val="1"/>
+    <w:abstractNumId w:val="2"/>
   </w:num>
   <w:num w:numId="3">
     <w:abstractNumId w:val="0"/>
   </w:num>
   <w:num w:numId="4">
-    <w:abstractNumId w:val="3"/>
+    <w:abstractNumId w:val="4"/>
+  </w:num>
+  <w:num w:numId="5">
+    <w:abstractNumId w:val="1"/>
   </w:num>
 </w:numbering>
 </file>
